--- a/2017秋季/数学/六年级/六上5单元圆问答问答.docx
+++ b/2017秋季/数学/六年级/六上5单元圆问答问答.docx
@@ -41,7 +41,15 @@
           <w:b/>
           <w:sz w:val="24"/>
         </w:rPr>
-        <w:t>、圆的定义和认识</w:t>
+        <w:t>、圆的定义</w:t>
+      </w:r>
+      <w:r>
+        <w:rPr>
+          <w:rFonts w:hint="eastAsia"/>
+          <w:b/>
+          <w:sz w:val="24"/>
+        </w:rPr>
+        <w:t>？</w:t>
       </w:r>
       <w:r>
         <w:rPr>
@@ -158,6 +166,14 @@
         </w:rPr>
         <w:t>的方法</w:t>
       </w:r>
+      <w:r>
+        <w:rPr>
+          <w:rFonts w:asciiTheme="minorEastAsia" w:hAnsiTheme="minorEastAsia" w:cstheme="minorEastAsia" w:hint="eastAsia"/>
+          <w:b/>
+          <w:sz w:val="24"/>
+        </w:rPr>
+        <w:t>？</w:t>
+      </w:r>
     </w:p>
     <w:p>
       <w:pPr>
@@ -250,6 +266,14 @@
         </w:rPr>
         <w:t>圆的各部分名称</w:t>
       </w:r>
+      <w:r>
+        <w:rPr>
+          <w:rFonts w:hint="eastAsia"/>
+          <w:b/>
+          <w:sz w:val="24"/>
+        </w:rPr>
+        <w:t>？</w:t>
+      </w:r>
     </w:p>
     <w:p>
       <w:pPr>
@@ -282,7 +306,6 @@
     <w:p>
       <w:pPr>
         <w:rPr>
-          <w:rFonts w:hint="eastAsia"/>
           <w:sz w:val="24"/>
         </w:rPr>
       </w:pPr>
@@ -402,6 +425,14 @@
           <w:sz w:val="24"/>
         </w:rPr>
         <w:t>的特征和关系</w:t>
+      </w:r>
+      <w:r>
+        <w:rPr>
+          <w:rFonts w:hint="eastAsia"/>
+          <w:b/>
+          <w:sz w:val="24"/>
+        </w:rPr>
+        <w:t>？</w:t>
       </w:r>
     </w:p>
     <w:p>
@@ -486,7 +517,7 @@
           <v:shape id="_x0000_i1025" type="#_x0000_t75" style="width:66.75pt;height:30.75pt" o:ole="">
             <v:imagedata r:id="rId9" o:title=""/>
           </v:shape>
-          <o:OLEObject Type="Embed" ProgID="Equation.DSMT4" ShapeID="_x0000_i1025" DrawAspect="Content" ObjectID="_1573624802" r:id="rId10"/>
+          <o:OLEObject Type="Embed" ProgID="Equation.DSMT4" ShapeID="_x0000_i1025" DrawAspect="Content" ObjectID="_1573625514" r:id="rId10"/>
         </w:object>
       </w:r>
       <w:bookmarkEnd w:id="0"/>
@@ -526,7 +557,15 @@
           <w:b/>
           <w:sz w:val="24"/>
         </w:rPr>
-        <w:t>方法：</w:t>
+        <w:t>方法</w:t>
+      </w:r>
+      <w:r>
+        <w:rPr>
+          <w:rFonts w:hint="eastAsia"/>
+          <w:b/>
+          <w:sz w:val="24"/>
+        </w:rPr>
+        <w:t>？</w:t>
       </w:r>
       <w:r>
         <w:rPr>
@@ -589,7 +628,7 @@
           <w:b/>
           <w:sz w:val="24"/>
         </w:rPr>
-        <w:t>：</w:t>
+        <w:t>？</w:t>
       </w:r>
       <w:r>
         <w:rPr>
@@ -602,7 +641,6 @@
     <w:p>
       <w:pPr>
         <w:rPr>
-          <w:rFonts w:hint="eastAsia"/>
           <w:b/>
           <w:sz w:val="24"/>
         </w:rPr>
@@ -638,6 +676,14 @@
           <w:sz w:val="24"/>
         </w:rPr>
         <w:t>圆的公式</w:t>
+      </w:r>
+      <w:r>
+        <w:rPr>
+          <w:rFonts w:hint="eastAsia"/>
+          <w:b/>
+          <w:sz w:val="24"/>
+        </w:rPr>
+        <w:t>？</w:t>
       </w:r>
     </w:p>
     <w:p>
@@ -699,7 +745,7 @@
           <v:shape id="_x0000_i1026" type="#_x0000_t75" style="width:33.75pt;height:14.25pt" o:ole="">
             <v:imagedata r:id="rId11" o:title=""/>
           </v:shape>
-          <o:OLEObject Type="Embed" ProgID="Equation.3" ShapeID="_x0000_i1026" DrawAspect="Content" ObjectID="_1573624803" r:id="rId12"/>
+          <o:OLEObject Type="Embed" ProgID="Equation.3" ShapeID="_x0000_i1026" DrawAspect="Content" ObjectID="_1573625515" r:id="rId12"/>
         </w:object>
       </w:r>
       <w:r>
@@ -755,7 +801,7 @@
           <v:shape id="_x0000_i1027" type="#_x0000_t75" style="width:33.75pt;height:14.25pt" o:ole="">
             <v:imagedata r:id="rId13" o:title=""/>
           </v:shape>
-          <o:OLEObject Type="Embed" ProgID="Equation.3" ShapeID="_x0000_i1027" DrawAspect="Content" ObjectID="_1573624804" r:id="rId14"/>
+          <o:OLEObject Type="Embed" ProgID="Equation.3" ShapeID="_x0000_i1027" DrawAspect="Content" ObjectID="_1573625516" r:id="rId14"/>
         </w:object>
       </w:r>
       <w:r>
@@ -825,7 +871,7 @@
           <v:shape id="_x0000_i1028" type="#_x0000_t75" style="width:60.75pt;height:14.25pt" o:ole="">
             <v:imagedata r:id="rId15" o:title=""/>
           </v:shape>
-          <o:OLEObject Type="Embed" ProgID="Equation.3" ShapeID="_x0000_i1028" DrawAspect="Content" ObjectID="_1573624805" r:id="rId16"/>
+          <o:OLEObject Type="Embed" ProgID="Equation.3" ShapeID="_x0000_i1028" DrawAspect="Content" ObjectID="_1573625517" r:id="rId16"/>
         </w:object>
       </w:r>
       <w:r>
@@ -881,7 +927,7 @@
           <v:shape id="_x0000_i1029" type="#_x0000_t75" style="width:45.75pt;height:14.25pt" o:ole="">
             <v:imagedata r:id="rId17" o:title=""/>
           </v:shape>
-          <o:OLEObject Type="Embed" ProgID="Equation.3" ShapeID="_x0000_i1029" DrawAspect="Content" ObjectID="_1573624806" r:id="rId18"/>
+          <o:OLEObject Type="Embed" ProgID="Equation.3" ShapeID="_x0000_i1029" DrawAspect="Content" ObjectID="_1573625518" r:id="rId18"/>
         </w:object>
       </w:r>
       <w:r>
@@ -895,7 +941,6 @@
     <w:p>
       <w:pPr>
         <w:rPr>
-          <w:rFonts w:hint="eastAsia"/>
           <w:sz w:val="24"/>
         </w:rPr>
       </w:pPr>
@@ -944,7 +989,7 @@
           <w:rFonts w:hint="eastAsia"/>
           <w:sz w:val="24"/>
         </w:rPr>
-        <w:t>：</w:t>
+        <w:t>？</w:t>
       </w:r>
       <w:r>
         <w:rPr>
@@ -988,10 +1033,10 @@
           <w:sz w:val="24"/>
         </w:rPr>
         <w:object w:dxaOrig="760" w:dyaOrig="320">
-          <v:shape id="_x0000_i1037" type="#_x0000_t75" style="width:38.25pt;height:15.75pt" o:ole="">
+          <v:shape id="_x0000_i1030" type="#_x0000_t75" style="width:38.25pt;height:15.75pt" o:ole="">
             <v:imagedata r:id="rId19" o:title=""/>
           </v:shape>
-          <o:OLEObject Type="Embed" ProgID="Equation.DSMT4" ShapeID="_x0000_i1037" DrawAspect="Content" ObjectID="_1573624807" r:id="rId20"/>
+          <o:OLEObject Type="Embed" ProgID="Equation.DSMT4" ShapeID="_x0000_i1030" DrawAspect="Content" ObjectID="_1573625519" r:id="rId20"/>
         </w:object>
       </w:r>
       <w:r>
@@ -1022,7 +1067,15 @@
           <w:b/>
           <w:sz w:val="24"/>
         </w:rPr>
-        <w:t>、圆的大小由什么决定？</w:t>
+        <w:t>、圆的大小由什么决定</w:t>
+      </w:r>
+      <w:r>
+        <w:rPr>
+          <w:rFonts w:hint="eastAsia"/>
+          <w:b/>
+          <w:sz w:val="24"/>
+        </w:rPr>
+        <w:t>？</w:t>
       </w:r>
       <w:r>
         <w:rPr>
@@ -1111,6 +1164,13 @@
           <w:rFonts w:hint="eastAsia"/>
           <w:sz w:val="24"/>
         </w:rPr>
+        <w:t>？</w:t>
+      </w:r>
+      <w:r>
+        <w:rPr>
+          <w:rFonts w:hint="eastAsia"/>
+          <w:sz w:val="24"/>
+        </w:rPr>
         <w:t>S</w:t>
       </w:r>
       <w:r>
@@ -1126,10 +1186,10 @@
           <w:sz w:val="24"/>
         </w:rPr>
         <w:object w:dxaOrig="740" w:dyaOrig="320">
-          <v:shape id="_x0000_i1030" type="#_x0000_t75" style="width:36.75pt;height:15.75pt" o:ole="">
+          <v:shape id="_x0000_i1031" type="#_x0000_t75" style="width:36.75pt;height:15.75pt" o:ole="">
             <v:imagedata r:id="rId21" o:title=""/>
           </v:shape>
-          <o:OLEObject Type="Embed" ProgID="Equation.DSMT4" ShapeID="_x0000_i1030" DrawAspect="Content" ObjectID="_1573624808" r:id="rId22"/>
+          <o:OLEObject Type="Embed" ProgID="Equation.DSMT4" ShapeID="_x0000_i1031" DrawAspect="Content" ObjectID="_1573625520" r:id="rId22"/>
         </w:object>
       </w:r>
       <w:r>
@@ -1179,6 +1239,13 @@
           <w:rFonts w:hint="eastAsia"/>
           <w:sz w:val="24"/>
         </w:rPr>
+        <w:t>？</w:t>
+      </w:r>
+      <w:r>
+        <w:rPr>
+          <w:rFonts w:hint="eastAsia"/>
+          <w:sz w:val="24"/>
+        </w:rPr>
         <w:t>S</w:t>
       </w:r>
       <w:r>
@@ -1194,10 +1261,10 @@
           <w:sz w:val="24"/>
         </w:rPr>
         <w:object w:dxaOrig="1040" w:dyaOrig="620">
-          <v:shape id="_x0000_i1031" type="#_x0000_t75" style="width:51.75pt;height:30.75pt" o:ole="">
+          <v:shape id="_x0000_i1032" type="#_x0000_t75" style="width:51.75pt;height:30.75pt" o:ole="">
             <v:imagedata r:id="rId23" o:title=""/>
           </v:shape>
-          <o:OLEObject Type="Embed" ProgID="Equation.DSMT4" ShapeID="_x0000_i1031" DrawAspect="Content" ObjectID="_1573624809" r:id="rId24"/>
+          <o:OLEObject Type="Embed" ProgID="Equation.DSMT4" ShapeID="_x0000_i1032" DrawAspect="Content" ObjectID="_1573625521" r:id="rId24"/>
         </w:object>
       </w:r>
       <w:r>
@@ -1211,7 +1278,6 @@
     <w:p>
       <w:pPr>
         <w:rPr>
-          <w:rFonts w:hint="eastAsia"/>
           <w:sz w:val="24"/>
         </w:rPr>
       </w:pPr>
@@ -1248,6 +1314,13 @@
           <w:rFonts w:hint="eastAsia"/>
           <w:sz w:val="24"/>
         </w:rPr>
+        <w:t>？</w:t>
+      </w:r>
+      <w:r>
+        <w:rPr>
+          <w:rFonts w:hint="eastAsia"/>
+          <w:sz w:val="24"/>
+        </w:rPr>
         <w:t>S</w:t>
       </w:r>
       <w:r>
@@ -1263,10 +1336,10 @@
           <w:sz w:val="24"/>
         </w:rPr>
         <w:object w:dxaOrig="1180" w:dyaOrig="620">
-          <v:shape id="_x0000_i1032" type="#_x0000_t75" style="width:59.25pt;height:30.75pt" o:ole="">
+          <v:shape id="_x0000_i1033" type="#_x0000_t75" style="width:59.25pt;height:30.75pt" o:ole="">
             <v:imagedata r:id="rId25" o:title=""/>
           </v:shape>
-          <o:OLEObject Type="Embed" ProgID="Equation.DSMT4" ShapeID="_x0000_i1032" DrawAspect="Content" ObjectID="_1573624810" r:id="rId26"/>
+          <o:OLEObject Type="Embed" ProgID="Equation.DSMT4" ShapeID="_x0000_i1033" DrawAspect="Content" ObjectID="_1573625522" r:id="rId26"/>
         </w:object>
       </w:r>
       <w:r>
@@ -1280,39 +1353,34 @@
     <w:p>
       <w:pPr>
         <w:rPr>
-          <w:rFonts w:hint="eastAsia"/>
-          <w:sz w:val="24"/>
-        </w:rPr>
-      </w:pPr>
-    </w:p>
-    <w:p>
-      <w:pPr>
-        <w:rPr>
-          <w:rFonts w:hint="eastAsia"/>
-          <w:sz w:val="24"/>
-        </w:rPr>
-      </w:pPr>
-    </w:p>
-    <w:p>
-      <w:pPr>
-        <w:rPr>
-          <w:rFonts w:hint="eastAsia"/>
-          <w:sz w:val="24"/>
-        </w:rPr>
-      </w:pPr>
-    </w:p>
-    <w:p>
-      <w:pPr>
-        <w:rPr>
-          <w:rFonts w:hint="eastAsia"/>
-          <w:sz w:val="24"/>
-        </w:rPr>
-      </w:pPr>
-    </w:p>
-    <w:p>
-      <w:pPr>
-        <w:rPr>
-          <w:rFonts w:hint="eastAsia"/>
+          <w:sz w:val="24"/>
+        </w:rPr>
+      </w:pPr>
+    </w:p>
+    <w:p>
+      <w:pPr>
+        <w:rPr>
+          <w:sz w:val="24"/>
+        </w:rPr>
+      </w:pPr>
+    </w:p>
+    <w:p>
+      <w:pPr>
+        <w:rPr>
+          <w:sz w:val="24"/>
+        </w:rPr>
+      </w:pPr>
+    </w:p>
+    <w:p>
+      <w:pPr>
+        <w:rPr>
+          <w:sz w:val="24"/>
+        </w:rPr>
+      </w:pPr>
+    </w:p>
+    <w:p>
+      <w:pPr>
+        <w:rPr>
           <w:sz w:val="24"/>
         </w:rPr>
       </w:pPr>
@@ -1393,16 +1461,22 @@
         </w:numPr>
         <w:ind w:firstLineChars="0"/>
         <w:rPr>
-          <w:rFonts w:hint="eastAsia"/>
-          <w:sz w:val="24"/>
-        </w:rPr>
-      </w:pPr>
-      <w:r>
-        <w:rPr>
-          <w:rFonts w:hint="eastAsia"/>
-          <w:sz w:val="24"/>
-        </w:rPr>
-        <w:t>已知圆环的内、外圆的半径，求圆环的面积：</w:t>
+          <w:sz w:val="24"/>
+        </w:rPr>
+      </w:pPr>
+      <w:r>
+        <w:rPr>
+          <w:rFonts w:hint="eastAsia"/>
+          <w:sz w:val="24"/>
+        </w:rPr>
+        <w:t>已知圆环的内、外圆的半径，求圆环的面积</w:t>
+      </w:r>
+      <w:r>
+        <w:rPr>
+          <w:rFonts w:hint="eastAsia"/>
+          <w:sz w:val="24"/>
+        </w:rPr>
+        <w:t>?</w:t>
       </w:r>
     </w:p>
     <w:p>
@@ -1415,10 +1489,10 @@
       </w:pPr>
       <w:r>
         <w:object w:dxaOrig="2720" w:dyaOrig="360">
-          <v:shape id="_x0000_i1038" type="#_x0000_t75" style="width:135.75pt;height:18pt" o:ole="">
+          <v:shape id="_x0000_i1034" type="#_x0000_t75" style="width:135.75pt;height:18pt" o:ole="">
             <v:imagedata r:id="rId27" o:title=""/>
           </v:shape>
-          <o:OLEObject Type="Embed" ProgID="Equation.DSMT4" ShapeID="_x0000_i1038" DrawAspect="Content" ObjectID="_1573624811" r:id="rId28"/>
+          <o:OLEObject Type="Embed" ProgID="Equation.DSMT4" ShapeID="_x0000_i1034" DrawAspect="Content" ObjectID="_1573625523" r:id="rId28"/>
         </w:object>
       </w:r>
       <w:r>
@@ -1447,7 +1521,14 @@
           <w:rFonts w:hint="eastAsia"/>
           <w:sz w:val="24"/>
         </w:rPr>
-        <w:t>、已知圆环的内、外圆的直径，求圆环的面积：</w:t>
+        <w:t>、已知圆环的内、外圆的直径，求圆环的面积</w:t>
+      </w:r>
+      <w:r>
+        <w:rPr>
+          <w:rFonts w:hint="eastAsia"/>
+          <w:sz w:val="24"/>
+        </w:rPr>
+        <w:t>?</w:t>
       </w:r>
     </w:p>
     <w:p>
@@ -1462,10 +1543,10 @@
           <w:sz w:val="24"/>
         </w:rPr>
         <w:object w:dxaOrig="3800" w:dyaOrig="680">
-          <v:shape id="_x0000_i1033" type="#_x0000_t75" style="width:189.75pt;height:33.75pt" o:ole="">
+          <v:shape id="_x0000_i1035" type="#_x0000_t75" style="width:189.75pt;height:33.75pt" o:ole="">
             <v:imagedata r:id="rId29" o:title=""/>
           </v:shape>
-          <o:OLEObject Type="Embed" ProgID="Equation.DSMT4" ShapeID="_x0000_i1033" DrawAspect="Content" ObjectID="_1573624812" r:id="rId30"/>
+          <o:OLEObject Type="Embed" ProgID="Equation.DSMT4" ShapeID="_x0000_i1035" DrawAspect="Content" ObjectID="_1573625524" r:id="rId30"/>
         </w:object>
       </w:r>
     </w:p>
@@ -1488,7 +1569,14 @@
           <w:rFonts w:ascii="Calibri" w:hAnsi="Calibri" w:cs="Calibri" w:hint="eastAsia"/>
           <w:sz w:val="24"/>
         </w:rPr>
-        <w:t>、已知圆环内、外圆的周长，求圆环的面积：</w:t>
+        <w:t>、已知圆环内、外圆的周长，求圆环的面积</w:t>
+      </w:r>
+      <w:r>
+        <w:rPr>
+          <w:rFonts w:ascii="Calibri" w:hAnsi="Calibri" w:cs="Calibri" w:hint="eastAsia"/>
+          <w:sz w:val="24"/>
+        </w:rPr>
+        <w:t>?</w:t>
       </w:r>
     </w:p>
     <w:p>
@@ -1506,10 +1594,10 @@
           <w:sz w:val="24"/>
         </w:rPr>
         <w:object w:dxaOrig="4300" w:dyaOrig="720">
-          <v:shape id="_x0000_i1034" type="#_x0000_t75" style="width:215.25pt;height:36pt" o:ole="">
+          <v:shape id="_x0000_i1036" type="#_x0000_t75" style="width:215.25pt;height:36pt" o:ole="">
             <v:imagedata r:id="rId31" o:title=""/>
           </v:shape>
-          <o:OLEObject Type="Embed" ProgID="Equation.DSMT4" ShapeID="_x0000_i1034" DrawAspect="Content" ObjectID="_1573624813" r:id="rId32"/>
+          <o:OLEObject Type="Embed" ProgID="Equation.DSMT4" ShapeID="_x0000_i1036" DrawAspect="Content" ObjectID="_1573625525" r:id="rId32"/>
         </w:object>
       </w:r>
     </w:p>
@@ -1598,6 +1686,7 @@
     <w:p>
       <w:pPr>
         <w:rPr>
+          <w:rFonts w:hint="eastAsia"/>
           <w:b/>
           <w:sz w:val="24"/>
         </w:rPr>
@@ -1642,22 +1731,22 @@
         </w:rPr>
         <w:t>定义</w:t>
       </w:r>
-    </w:p>
-    <w:p>
-      <w:pPr>
-        <w:rPr>
-          <w:b/>
-          <w:sz w:val="24"/>
-        </w:rPr>
-      </w:pPr>
-      <w:r>
-        <w:rPr>
-          <w:rFonts w:hint="eastAsia"/>
-          <w:b/>
-          <w:sz w:val="24"/>
-        </w:rPr>
-        <w:t>定义：</w:t>
-      </w:r>
+      <w:r>
+        <w:rPr>
+          <w:rFonts w:hint="eastAsia"/>
+          <w:b/>
+          <w:sz w:val="24"/>
+        </w:rPr>
+        <w:t>?</w:t>
+      </w:r>
+    </w:p>
+    <w:p>
+      <w:pPr>
+        <w:rPr>
+          <w:b/>
+          <w:sz w:val="24"/>
+        </w:rPr>
+      </w:pPr>
       <w:r>
         <w:rPr>
           <w:rFonts w:hint="eastAsia"/>
@@ -1827,10 +1916,10 @@
           <w:sz w:val="24"/>
         </w:rPr>
         <w:object w:dxaOrig="720" w:dyaOrig="279">
-          <v:shape id="_x0000_i1035" type="#_x0000_t75" style="width:36pt;height:14.25pt" o:ole="">
+          <v:shape id="_x0000_i1037" type="#_x0000_t75" style="width:36pt;height:14.25pt" o:ole="">
             <v:imagedata r:id="rId34" o:title=""/>
           </v:shape>
-          <o:OLEObject Type="Embed" ProgID="Equation.DSMT4" ShapeID="_x0000_i1035" DrawAspect="Content" ObjectID="_1573624814" r:id="rId35"/>
+          <o:OLEObject Type="Embed" ProgID="Equation.DSMT4" ShapeID="_x0000_i1037" DrawAspect="Content" ObjectID="_1573625526" r:id="rId35"/>
         </w:object>
       </w:r>
       <w:r>
@@ -1878,23 +1967,31 @@
           <w:b/>
           <w:sz w:val="24"/>
         </w:rPr>
-        <w:t>扇形圆心角度数的计算方法</w:t>
-      </w:r>
-      <w:r>
-        <w:rPr>
-          <w:rFonts w:hint="eastAsia"/>
-          <w:b/>
-          <w:sz w:val="24"/>
-        </w:rPr>
-        <w:t>也就是</w:t>
-      </w:r>
-      <w:r>
-        <w:rPr>
-          <w:rFonts w:hint="eastAsia"/>
-          <w:b/>
-          <w:sz w:val="24"/>
-        </w:rPr>
-        <w:t>弧的角度</w:t>
+        <w:t>扇形圆心角度数</w:t>
+      </w:r>
+      <w:r>
+        <w:rPr>
+          <w:rFonts w:hint="eastAsia"/>
+          <w:b/>
+          <w:sz w:val="24"/>
+        </w:rPr>
+        <w:t>也就是弧的角度</w:t>
+      </w:r>
+      <w:r>
+        <w:rPr>
+          <w:rFonts w:hint="eastAsia"/>
+          <w:b/>
+          <w:sz w:val="24"/>
+        </w:rPr>
+        <w:t>的计算方法</w:t>
+      </w:r>
+      <w:r>
+        <w:rPr>
+          <w:rFonts w:hint="eastAsia"/>
+          <w:b/>
+          <w:sz w:val="24"/>
+        </w:rPr>
+        <w:t>？</w:t>
       </w:r>
     </w:p>
     <w:p>
@@ -1917,10 +2014,10 @@
           <w:sz w:val="24"/>
         </w:rPr>
         <w:object w:dxaOrig="480" w:dyaOrig="320">
-          <v:shape id="_x0000_i1036" type="#_x0000_t75" style="width:24pt;height:15.75pt" o:ole="">
+          <v:shape id="_x0000_i1038" type="#_x0000_t75" style="width:24pt;height:15.75pt" o:ole="">
             <v:imagedata r:id="rId36" o:title=""/>
           </v:shape>
-          <o:OLEObject Type="Embed" ProgID="Equation.DSMT4" ShapeID="_x0000_i1036" DrawAspect="Content" ObjectID="_1573624815" r:id="rId37"/>
+          <o:OLEObject Type="Embed" ProgID="Equation.DSMT4" ShapeID="_x0000_i1038" DrawAspect="Content" ObjectID="_1573625527" r:id="rId37"/>
         </w:object>
       </w:r>
       <w:r>

--- a/2017秋季/数学/六年级/六上5单元圆问答问答.docx
+++ b/2017秋季/数学/六年级/六上5单元圆问答问答.docx
@@ -517,7 +517,7 @@
           <v:shape id="_x0000_i1025" type="#_x0000_t75" style="width:66.75pt;height:30.75pt" o:ole="">
             <v:imagedata r:id="rId9" o:title=""/>
           </v:shape>
-          <o:OLEObject Type="Embed" ProgID="Equation.DSMT4" ShapeID="_x0000_i1025" DrawAspect="Content" ObjectID="_1573625514" r:id="rId10"/>
+          <o:OLEObject Type="Embed" ProgID="Equation.DSMT4" ShapeID="_x0000_i1025" DrawAspect="Content" ObjectID="_1573626004" r:id="rId10"/>
         </w:object>
       </w:r>
       <w:bookmarkEnd w:id="0"/>
@@ -745,7 +745,7 @@
           <v:shape id="_x0000_i1026" type="#_x0000_t75" style="width:33.75pt;height:14.25pt" o:ole="">
             <v:imagedata r:id="rId11" o:title=""/>
           </v:shape>
-          <o:OLEObject Type="Embed" ProgID="Equation.3" ShapeID="_x0000_i1026" DrawAspect="Content" ObjectID="_1573625515" r:id="rId12"/>
+          <o:OLEObject Type="Embed" ProgID="Equation.3" ShapeID="_x0000_i1026" DrawAspect="Content" ObjectID="_1573626005" r:id="rId12"/>
         </w:object>
       </w:r>
       <w:r>
@@ -801,7 +801,7 @@
           <v:shape id="_x0000_i1027" type="#_x0000_t75" style="width:33.75pt;height:14.25pt" o:ole="">
             <v:imagedata r:id="rId13" o:title=""/>
           </v:shape>
-          <o:OLEObject Type="Embed" ProgID="Equation.3" ShapeID="_x0000_i1027" DrawAspect="Content" ObjectID="_1573625516" r:id="rId14"/>
+          <o:OLEObject Type="Embed" ProgID="Equation.3" ShapeID="_x0000_i1027" DrawAspect="Content" ObjectID="_1573626006" r:id="rId14"/>
         </w:object>
       </w:r>
       <w:r>
@@ -871,7 +871,7 @@
           <v:shape id="_x0000_i1028" type="#_x0000_t75" style="width:60.75pt;height:14.25pt" o:ole="">
             <v:imagedata r:id="rId15" o:title=""/>
           </v:shape>
-          <o:OLEObject Type="Embed" ProgID="Equation.3" ShapeID="_x0000_i1028" DrawAspect="Content" ObjectID="_1573625517" r:id="rId16"/>
+          <o:OLEObject Type="Embed" ProgID="Equation.3" ShapeID="_x0000_i1028" DrawAspect="Content" ObjectID="_1573626007" r:id="rId16"/>
         </w:object>
       </w:r>
       <w:r>
@@ -927,7 +927,7 @@
           <v:shape id="_x0000_i1029" type="#_x0000_t75" style="width:45.75pt;height:14.25pt" o:ole="">
             <v:imagedata r:id="rId17" o:title=""/>
           </v:shape>
-          <o:OLEObject Type="Embed" ProgID="Equation.3" ShapeID="_x0000_i1029" DrawAspect="Content" ObjectID="_1573625518" r:id="rId18"/>
+          <o:OLEObject Type="Embed" ProgID="Equation.3" ShapeID="_x0000_i1029" DrawAspect="Content" ObjectID="_1573626008" r:id="rId18"/>
         </w:object>
       </w:r>
       <w:r>
@@ -1036,7 +1036,7 @@
           <v:shape id="_x0000_i1030" type="#_x0000_t75" style="width:38.25pt;height:15.75pt" o:ole="">
             <v:imagedata r:id="rId19" o:title=""/>
           </v:shape>
-          <o:OLEObject Type="Embed" ProgID="Equation.DSMT4" ShapeID="_x0000_i1030" DrawAspect="Content" ObjectID="_1573625519" r:id="rId20"/>
+          <o:OLEObject Type="Embed" ProgID="Equation.DSMT4" ShapeID="_x0000_i1030" DrawAspect="Content" ObjectID="_1573626009" r:id="rId20"/>
         </w:object>
       </w:r>
       <w:r>
@@ -1189,7 +1189,7 @@
           <v:shape id="_x0000_i1031" type="#_x0000_t75" style="width:36.75pt;height:15.75pt" o:ole="">
             <v:imagedata r:id="rId21" o:title=""/>
           </v:shape>
-          <o:OLEObject Type="Embed" ProgID="Equation.DSMT4" ShapeID="_x0000_i1031" DrawAspect="Content" ObjectID="_1573625520" r:id="rId22"/>
+          <o:OLEObject Type="Embed" ProgID="Equation.DSMT4" ShapeID="_x0000_i1031" DrawAspect="Content" ObjectID="_1573626010" r:id="rId22"/>
         </w:object>
       </w:r>
       <w:r>
@@ -1264,7 +1264,7 @@
           <v:shape id="_x0000_i1032" type="#_x0000_t75" style="width:51.75pt;height:30.75pt" o:ole="">
             <v:imagedata r:id="rId23" o:title=""/>
           </v:shape>
-          <o:OLEObject Type="Embed" ProgID="Equation.DSMT4" ShapeID="_x0000_i1032" DrawAspect="Content" ObjectID="_1573625521" r:id="rId24"/>
+          <o:OLEObject Type="Embed" ProgID="Equation.DSMT4" ShapeID="_x0000_i1032" DrawAspect="Content" ObjectID="_1573626011" r:id="rId24"/>
         </w:object>
       </w:r>
       <w:r>
@@ -1339,7 +1339,7 @@
           <v:shape id="_x0000_i1033" type="#_x0000_t75" style="width:59.25pt;height:30.75pt" o:ole="">
             <v:imagedata r:id="rId25" o:title=""/>
           </v:shape>
-          <o:OLEObject Type="Embed" ProgID="Equation.DSMT4" ShapeID="_x0000_i1033" DrawAspect="Content" ObjectID="_1573625522" r:id="rId26"/>
+          <o:OLEObject Type="Embed" ProgID="Equation.DSMT4" ShapeID="_x0000_i1033" DrawAspect="Content" ObjectID="_1573626012" r:id="rId26"/>
         </w:object>
       </w:r>
       <w:r>
@@ -1492,7 +1492,7 @@
           <v:shape id="_x0000_i1034" type="#_x0000_t75" style="width:135.75pt;height:18pt" o:ole="">
             <v:imagedata r:id="rId27" o:title=""/>
           </v:shape>
-          <o:OLEObject Type="Embed" ProgID="Equation.DSMT4" ShapeID="_x0000_i1034" DrawAspect="Content" ObjectID="_1573625523" r:id="rId28"/>
+          <o:OLEObject Type="Embed" ProgID="Equation.DSMT4" ShapeID="_x0000_i1034" DrawAspect="Content" ObjectID="_1573626013" r:id="rId28"/>
         </w:object>
       </w:r>
       <w:r>
@@ -1546,7 +1546,7 @@
           <v:shape id="_x0000_i1035" type="#_x0000_t75" style="width:189.75pt;height:33.75pt" o:ole="">
             <v:imagedata r:id="rId29" o:title=""/>
           </v:shape>
-          <o:OLEObject Type="Embed" ProgID="Equation.DSMT4" ShapeID="_x0000_i1035" DrawAspect="Content" ObjectID="_1573625524" r:id="rId30"/>
+          <o:OLEObject Type="Embed" ProgID="Equation.DSMT4" ShapeID="_x0000_i1035" DrawAspect="Content" ObjectID="_1573626014" r:id="rId30"/>
         </w:object>
       </w:r>
     </w:p>
@@ -1597,7 +1597,7 @@
           <v:shape id="_x0000_i1036" type="#_x0000_t75" style="width:215.25pt;height:36pt" o:ole="">
             <v:imagedata r:id="rId31" o:title=""/>
           </v:shape>
-          <o:OLEObject Type="Embed" ProgID="Equation.DSMT4" ShapeID="_x0000_i1036" DrawAspect="Content" ObjectID="_1573625525" r:id="rId32"/>
+          <o:OLEObject Type="Embed" ProgID="Equation.DSMT4" ShapeID="_x0000_i1036" DrawAspect="Content" ObjectID="_1573626015" r:id="rId32"/>
         </w:object>
       </w:r>
     </w:p>
@@ -1686,7 +1686,6 @@
     <w:p>
       <w:pPr>
         <w:rPr>
-          <w:rFonts w:hint="eastAsia"/>
           <w:b/>
           <w:sz w:val="24"/>
         </w:rPr>
@@ -1919,7 +1918,7 @@
           <v:shape id="_x0000_i1037" type="#_x0000_t75" style="width:36pt;height:14.25pt" o:ole="">
             <v:imagedata r:id="rId34" o:title=""/>
           </v:shape>
-          <o:OLEObject Type="Embed" ProgID="Equation.DSMT4" ShapeID="_x0000_i1037" DrawAspect="Content" ObjectID="_1573625526" r:id="rId35"/>
+          <o:OLEObject Type="Embed" ProgID="Equation.DSMT4" ShapeID="_x0000_i1037" DrawAspect="Content" ObjectID="_1573626016" r:id="rId35"/>
         </w:object>
       </w:r>
       <w:r>
@@ -1997,7 +1996,7 @@
     <w:p>
       <w:pPr>
         <w:rPr>
-          <w:b/>
+          <w:rFonts w:hint="eastAsia"/>
           <w:sz w:val="24"/>
         </w:rPr>
       </w:pPr>
@@ -2017,7 +2016,7 @@
           <v:shape id="_x0000_i1038" type="#_x0000_t75" style="width:24pt;height:15.75pt" o:ole="">
             <v:imagedata r:id="rId36" o:title=""/>
           </v:shape>
-          <o:OLEObject Type="Embed" ProgID="Equation.DSMT4" ShapeID="_x0000_i1038" DrawAspect="Content" ObjectID="_1573625527" r:id="rId37"/>
+          <o:OLEObject Type="Embed" ProgID="Equation.DSMT4" ShapeID="_x0000_i1038" DrawAspect="Content" ObjectID="_1573626017" r:id="rId37"/>
         </w:object>
       </w:r>
       <w:r>
@@ -2029,6 +2028,72 @@
       </w:r>
       <w:bookmarkStart w:id="2" w:name="_GoBack"/>
       <w:bookmarkEnd w:id="2"/>
+    </w:p>
+    <w:p>
+      <w:pPr>
+        <w:rPr>
+          <w:rFonts w:hint="eastAsia"/>
+          <w:sz w:val="24"/>
+        </w:rPr>
+      </w:pPr>
+    </w:p>
+    <w:p>
+      <w:pPr>
+        <w:rPr>
+          <w:rFonts w:hint="eastAsia"/>
+          <w:sz w:val="24"/>
+        </w:rPr>
+      </w:pPr>
+    </w:p>
+    <w:p>
+      <w:pPr>
+        <w:rPr>
+          <w:b/>
+          <w:sz w:val="24"/>
+        </w:rPr>
+      </w:pPr>
+      <w:r>
+        <w:rPr>
+          <w:b/>
+          <w:noProof/>
+          <w:sz w:val="24"/>
+        </w:rPr>
+        <w:drawing>
+          <wp:inline distT="0" distB="0" distL="0" distR="0">
+            <wp:extent cx="5984759" cy="2952750"/>
+            <wp:effectExtent l="19050" t="0" r="0" b="0"/>
+            <wp:docPr id="3" name="图片 2" descr="六上5单元圆思维导图.png"/>
+            <wp:cNvGraphicFramePr>
+              <a:graphicFrameLocks xmlns:a="http://schemas.openxmlformats.org/drawingml/2006/main" noChangeAspect="1"/>
+            </wp:cNvGraphicFramePr>
+            <a:graphic xmlns:a="http://schemas.openxmlformats.org/drawingml/2006/main">
+              <a:graphicData uri="http://schemas.openxmlformats.org/drawingml/2006/picture">
+                <pic:pic xmlns:pic="http://schemas.openxmlformats.org/drawingml/2006/picture">
+                  <pic:nvPicPr>
+                    <pic:cNvPr id="0" name="六上5单元圆思维导图.png"/>
+                    <pic:cNvPicPr/>
+                  </pic:nvPicPr>
+                  <pic:blipFill>
+                    <a:blip r:embed="rId38"/>
+                    <a:stretch>
+                      <a:fillRect/>
+                    </a:stretch>
+                  </pic:blipFill>
+                  <pic:spPr>
+                    <a:xfrm>
+                      <a:off x="0" y="0"/>
+                      <a:ext cx="5989143" cy="2954913"/>
+                    </a:xfrm>
+                    <a:prstGeom prst="rect">
+                      <a:avLst/>
+                    </a:prstGeom>
+                  </pic:spPr>
+                </pic:pic>
+              </a:graphicData>
+            </a:graphic>
+          </wp:inline>
+        </w:drawing>
+      </w:r>
     </w:p>
     <w:sectPr>
       <w:pgSz w:w="11906" w:h="16838"/>

--- a/2017秋季/数学/六年级/六上5单元圆问答问答.docx
+++ b/2017秋季/数学/六年级/六上5单元圆问答问答.docx
@@ -517,7 +517,7 @@
           <v:shape id="_x0000_i1025" type="#_x0000_t75" style="width:66.75pt;height:30.75pt" o:ole="">
             <v:imagedata r:id="rId9" o:title=""/>
           </v:shape>
-          <o:OLEObject Type="Embed" ProgID="Equation.DSMT4" ShapeID="_x0000_i1025" DrawAspect="Content" ObjectID="_1573626004" r:id="rId10"/>
+          <o:OLEObject Type="Embed" ProgID="Equation.DSMT4" ShapeID="_x0000_i1025" DrawAspect="Content" ObjectID="_1573626727" r:id="rId10"/>
         </w:object>
       </w:r>
       <w:bookmarkEnd w:id="0"/>
@@ -745,7 +745,7 @@
           <v:shape id="_x0000_i1026" type="#_x0000_t75" style="width:33.75pt;height:14.25pt" o:ole="">
             <v:imagedata r:id="rId11" o:title=""/>
           </v:shape>
-          <o:OLEObject Type="Embed" ProgID="Equation.3" ShapeID="_x0000_i1026" DrawAspect="Content" ObjectID="_1573626005" r:id="rId12"/>
+          <o:OLEObject Type="Embed" ProgID="Equation.3" ShapeID="_x0000_i1026" DrawAspect="Content" ObjectID="_1573626728" r:id="rId12"/>
         </w:object>
       </w:r>
       <w:r>
@@ -801,7 +801,7 @@
           <v:shape id="_x0000_i1027" type="#_x0000_t75" style="width:33.75pt;height:14.25pt" o:ole="">
             <v:imagedata r:id="rId13" o:title=""/>
           </v:shape>
-          <o:OLEObject Type="Embed" ProgID="Equation.3" ShapeID="_x0000_i1027" DrawAspect="Content" ObjectID="_1573626006" r:id="rId14"/>
+          <o:OLEObject Type="Embed" ProgID="Equation.3" ShapeID="_x0000_i1027" DrawAspect="Content" ObjectID="_1573626729" r:id="rId14"/>
         </w:object>
       </w:r>
       <w:r>
@@ -871,7 +871,7 @@
           <v:shape id="_x0000_i1028" type="#_x0000_t75" style="width:60.75pt;height:14.25pt" o:ole="">
             <v:imagedata r:id="rId15" o:title=""/>
           </v:shape>
-          <o:OLEObject Type="Embed" ProgID="Equation.3" ShapeID="_x0000_i1028" DrawAspect="Content" ObjectID="_1573626007" r:id="rId16"/>
+          <o:OLEObject Type="Embed" ProgID="Equation.3" ShapeID="_x0000_i1028" DrawAspect="Content" ObjectID="_1573626730" r:id="rId16"/>
         </w:object>
       </w:r>
       <w:r>
@@ -927,7 +927,7 @@
           <v:shape id="_x0000_i1029" type="#_x0000_t75" style="width:45.75pt;height:14.25pt" o:ole="">
             <v:imagedata r:id="rId17" o:title=""/>
           </v:shape>
-          <o:OLEObject Type="Embed" ProgID="Equation.3" ShapeID="_x0000_i1029" DrawAspect="Content" ObjectID="_1573626008" r:id="rId18"/>
+          <o:OLEObject Type="Embed" ProgID="Equation.3" ShapeID="_x0000_i1029" DrawAspect="Content" ObjectID="_1573626731" r:id="rId18"/>
         </w:object>
       </w:r>
       <w:r>
@@ -1036,7 +1036,7 @@
           <v:shape id="_x0000_i1030" type="#_x0000_t75" style="width:38.25pt;height:15.75pt" o:ole="">
             <v:imagedata r:id="rId19" o:title=""/>
           </v:shape>
-          <o:OLEObject Type="Embed" ProgID="Equation.DSMT4" ShapeID="_x0000_i1030" DrawAspect="Content" ObjectID="_1573626009" r:id="rId20"/>
+          <o:OLEObject Type="Embed" ProgID="Equation.DSMT4" ShapeID="_x0000_i1030" DrawAspect="Content" ObjectID="_1573626732" r:id="rId20"/>
         </w:object>
       </w:r>
       <w:r>
@@ -1189,7 +1189,7 @@
           <v:shape id="_x0000_i1031" type="#_x0000_t75" style="width:36.75pt;height:15.75pt" o:ole="">
             <v:imagedata r:id="rId21" o:title=""/>
           </v:shape>
-          <o:OLEObject Type="Embed" ProgID="Equation.DSMT4" ShapeID="_x0000_i1031" DrawAspect="Content" ObjectID="_1573626010" r:id="rId22"/>
+          <o:OLEObject Type="Embed" ProgID="Equation.DSMT4" ShapeID="_x0000_i1031" DrawAspect="Content" ObjectID="_1573626733" r:id="rId22"/>
         </w:object>
       </w:r>
       <w:r>
@@ -1264,7 +1264,7 @@
           <v:shape id="_x0000_i1032" type="#_x0000_t75" style="width:51.75pt;height:30.75pt" o:ole="">
             <v:imagedata r:id="rId23" o:title=""/>
           </v:shape>
-          <o:OLEObject Type="Embed" ProgID="Equation.DSMT4" ShapeID="_x0000_i1032" DrawAspect="Content" ObjectID="_1573626011" r:id="rId24"/>
+          <o:OLEObject Type="Embed" ProgID="Equation.DSMT4" ShapeID="_x0000_i1032" DrawAspect="Content" ObjectID="_1573626734" r:id="rId24"/>
         </w:object>
       </w:r>
       <w:r>
@@ -1339,7 +1339,7 @@
           <v:shape id="_x0000_i1033" type="#_x0000_t75" style="width:59.25pt;height:30.75pt" o:ole="">
             <v:imagedata r:id="rId25" o:title=""/>
           </v:shape>
-          <o:OLEObject Type="Embed" ProgID="Equation.DSMT4" ShapeID="_x0000_i1033" DrawAspect="Content" ObjectID="_1573626012" r:id="rId26"/>
+          <o:OLEObject Type="Embed" ProgID="Equation.DSMT4" ShapeID="_x0000_i1033" DrawAspect="Content" ObjectID="_1573626735" r:id="rId26"/>
         </w:object>
       </w:r>
       <w:r>
@@ -1492,7 +1492,7 @@
           <v:shape id="_x0000_i1034" type="#_x0000_t75" style="width:135.75pt;height:18pt" o:ole="">
             <v:imagedata r:id="rId27" o:title=""/>
           </v:shape>
-          <o:OLEObject Type="Embed" ProgID="Equation.DSMT4" ShapeID="_x0000_i1034" DrawAspect="Content" ObjectID="_1573626013" r:id="rId28"/>
+          <o:OLEObject Type="Embed" ProgID="Equation.DSMT4" ShapeID="_x0000_i1034" DrawAspect="Content" ObjectID="_1573626736" r:id="rId28"/>
         </w:object>
       </w:r>
       <w:r>
@@ -1546,7 +1546,7 @@
           <v:shape id="_x0000_i1035" type="#_x0000_t75" style="width:189.75pt;height:33.75pt" o:ole="">
             <v:imagedata r:id="rId29" o:title=""/>
           </v:shape>
-          <o:OLEObject Type="Embed" ProgID="Equation.DSMT4" ShapeID="_x0000_i1035" DrawAspect="Content" ObjectID="_1573626014" r:id="rId30"/>
+          <o:OLEObject Type="Embed" ProgID="Equation.DSMT4" ShapeID="_x0000_i1035" DrawAspect="Content" ObjectID="_1573626737" r:id="rId30"/>
         </w:object>
       </w:r>
     </w:p>
@@ -1597,7 +1597,7 @@
           <v:shape id="_x0000_i1036" type="#_x0000_t75" style="width:215.25pt;height:36pt" o:ole="">
             <v:imagedata r:id="rId31" o:title=""/>
           </v:shape>
-          <o:OLEObject Type="Embed" ProgID="Equation.DSMT4" ShapeID="_x0000_i1036" DrawAspect="Content" ObjectID="_1573626015" r:id="rId32"/>
+          <o:OLEObject Type="Embed" ProgID="Equation.DSMT4" ShapeID="_x0000_i1036" DrawAspect="Content" ObjectID="_1573626738" r:id="rId32"/>
         </w:object>
       </w:r>
     </w:p>
@@ -1918,7 +1918,7 @@
           <v:shape id="_x0000_i1037" type="#_x0000_t75" style="width:36pt;height:14.25pt" o:ole="">
             <v:imagedata r:id="rId34" o:title=""/>
           </v:shape>
-          <o:OLEObject Type="Embed" ProgID="Equation.DSMT4" ShapeID="_x0000_i1037" DrawAspect="Content" ObjectID="_1573626016" r:id="rId35"/>
+          <o:OLEObject Type="Embed" ProgID="Equation.DSMT4" ShapeID="_x0000_i1037" DrawAspect="Content" ObjectID="_1573626739" r:id="rId35"/>
         </w:object>
       </w:r>
       <w:r>
@@ -1996,7 +1996,6 @@
     <w:p>
       <w:pPr>
         <w:rPr>
-          <w:rFonts w:hint="eastAsia"/>
           <w:sz w:val="24"/>
         </w:rPr>
       </w:pPr>
@@ -2016,7 +2015,7 @@
           <v:shape id="_x0000_i1038" type="#_x0000_t75" style="width:24pt;height:15.75pt" o:ole="">
             <v:imagedata r:id="rId36" o:title=""/>
           </v:shape>
-          <o:OLEObject Type="Embed" ProgID="Equation.DSMT4" ShapeID="_x0000_i1038" DrawAspect="Content" ObjectID="_1573626017" r:id="rId37"/>
+          <o:OLEObject Type="Embed" ProgID="Equation.DSMT4" ShapeID="_x0000_i1038" DrawAspect="Content" ObjectID="_1573626740" r:id="rId37"/>
         </w:object>
       </w:r>
       <w:r>
@@ -2032,22 +2031,14 @@
     <w:p>
       <w:pPr>
         <w:rPr>
-          <w:rFonts w:hint="eastAsia"/>
-          <w:sz w:val="24"/>
-        </w:rPr>
-      </w:pPr>
-    </w:p>
-    <w:p>
-      <w:pPr>
-        <w:rPr>
-          <w:rFonts w:hint="eastAsia"/>
-          <w:sz w:val="24"/>
-        </w:rPr>
-      </w:pPr>
-    </w:p>
-    <w:p>
-      <w:pPr>
-        <w:rPr>
+          <w:sz w:val="24"/>
+        </w:rPr>
+      </w:pPr>
+    </w:p>
+    <w:p>
+      <w:pPr>
+        <w:rPr>
+          <w:rFonts w:hint="eastAsia"/>
           <w:b/>
           <w:sz w:val="24"/>
         </w:rPr>
@@ -2095,7 +2086,90 @@
         </w:drawing>
       </w:r>
     </w:p>
+    <w:p>
+      <w:pPr>
+        <w:rPr>
+          <w:rFonts w:hint="eastAsia"/>
+          <w:b/>
+          <w:sz w:val="24"/>
+        </w:rPr>
+      </w:pPr>
+      <w:r>
+        <w:rPr>
+          <w:rFonts w:hint="eastAsia"/>
+          <w:b/>
+          <w:sz w:val="24"/>
+        </w:rPr>
+        <w:t>知识问答手册使用方法：</w:t>
+      </w:r>
+      <w:r>
+        <w:rPr>
+          <w:rFonts w:hint="eastAsia"/>
+          <w:sz w:val="24"/>
+        </w:rPr>
+        <w:t>家长提问，让学生回答</w:t>
+      </w:r>
+    </w:p>
+    <w:p>
+      <w:pPr>
+        <w:rPr>
+          <w:rFonts w:hint="eastAsia"/>
+          <w:b/>
+          <w:sz w:val="24"/>
+        </w:rPr>
+      </w:pPr>
+      <w:r>
+        <w:rPr>
+          <w:rFonts w:hint="eastAsia"/>
+          <w:b/>
+          <w:sz w:val="24"/>
+        </w:rPr>
+        <w:t>思维导图使用方法</w:t>
+      </w:r>
+    </w:p>
+    <w:p>
+      <w:pPr>
+        <w:pStyle w:val="a6"/>
+        <w:numPr>
+          <w:ilvl w:val="0"/>
+          <w:numId w:val="2"/>
+        </w:numPr>
+        <w:ind w:firstLineChars="0"/>
+        <w:rPr>
+          <w:rFonts w:hint="eastAsia"/>
+          <w:sz w:val="24"/>
+        </w:rPr>
+      </w:pPr>
+      <w:r>
+        <w:rPr>
+          <w:rFonts w:hint="eastAsia"/>
+          <w:sz w:val="24"/>
+        </w:rPr>
+        <w:t>参考思维导图提纲自行绘制，并把重要知识点补充完整</w:t>
+      </w:r>
+    </w:p>
+    <w:p>
+      <w:pPr>
+        <w:pStyle w:val="a6"/>
+        <w:numPr>
+          <w:ilvl w:val="0"/>
+          <w:numId w:val="2"/>
+        </w:numPr>
+        <w:ind w:firstLineChars="0"/>
+        <w:rPr>
+          <w:sz w:val="24"/>
+        </w:rPr>
+      </w:pPr>
+      <w:r>
+        <w:rPr>
+          <w:rFonts w:hint="eastAsia"/>
+          <w:sz w:val="24"/>
+        </w:rPr>
+        <w:t>结合图形讲解给家长本单元的知识结构以及主要知识点</w:t>
+      </w:r>
+    </w:p>
     <w:sectPr>
+      <w:headerReference w:type="default" r:id="rId39"/>
       <w:pgSz w:w="11906" w:h="16838"/>
       <w:pgMar w:top="1440" w:right="1800" w:bottom="1440" w:left="1800" w:header="851" w:footer="992" w:gutter="0"/>
       <w:cols w:space="425"/>
@@ -2143,19 +2217,92 @@
 </w:footnotes>
 </file>
 
+<file path=word/header1.xml><?xml version="1.0" encoding="utf-8"?>
+<w:hdr xmlns:ve="http://schemas.openxmlformats.org/markup-compatibility/2006" xmlns:o="urn:schemas-microsoft-com:office:office" xmlns:r="http://schemas.openxmlformats.org/officeDocument/2006/relationships" xmlns:m="http://schemas.openxmlformats.org/officeDocument/2006/math" xmlns:v="urn:schemas-microsoft-com:vml" xmlns:wp="http://schemas.openxmlformats.org/drawingml/2006/wordprocessingDrawing" xmlns:w10="urn:schemas-microsoft-com:office:word" xmlns:w="http://schemas.openxmlformats.org/wordprocessingml/2006/main" xmlns:wne="http://schemas.microsoft.com/office/word/2006/wordml">
+  <w:p>
+    <w:pPr>
+      <w:pStyle w:val="a4"/>
+      <w:jc w:val="left"/>
+    </w:pPr>
+    <w:r>
+      <w:rPr>
+        <w:noProof/>
+      </w:rPr>
+      <w:drawing>
+        <wp:inline distT="0" distB="0" distL="0" distR="0">
+          <wp:extent cx="1463040" cy="280416"/>
+          <wp:effectExtent l="19050" t="0" r="3810" b="0"/>
+          <wp:docPr id="4" name="图片 3" descr="页眉LOGO.jpg"/>
+          <wp:cNvGraphicFramePr>
+            <a:graphicFrameLocks xmlns:a="http://schemas.openxmlformats.org/drawingml/2006/main" noChangeAspect="1"/>
+          </wp:cNvGraphicFramePr>
+          <a:graphic xmlns:a="http://schemas.openxmlformats.org/drawingml/2006/main">
+            <a:graphicData uri="http://schemas.openxmlformats.org/drawingml/2006/picture">
+              <pic:pic xmlns:pic="http://schemas.openxmlformats.org/drawingml/2006/picture">
+                <pic:nvPicPr>
+                  <pic:cNvPr id="0" name="页眉LOGO.jpg"/>
+                  <pic:cNvPicPr/>
+                </pic:nvPicPr>
+                <pic:blipFill>
+                  <a:blip r:embed="rId1"/>
+                  <a:stretch>
+                    <a:fillRect/>
+                  </a:stretch>
+                </pic:blipFill>
+                <pic:spPr>
+                  <a:xfrm>
+                    <a:off x="0" y="0"/>
+                    <a:ext cx="1463040" cy="280416"/>
+                  </a:xfrm>
+                  <a:prstGeom prst="rect">
+                    <a:avLst/>
+                  </a:prstGeom>
+                </pic:spPr>
+              </pic:pic>
+            </a:graphicData>
+          </a:graphic>
+        </wp:inline>
+      </w:drawing>
+    </w:r>
+    <w:r>
+      <w:rPr>
+        <w:rFonts w:hint="eastAsia"/>
+      </w:rPr>
+      <w:t xml:space="preserve">          </w:t>
+    </w:r>
+    <w:r>
+      <w:rPr>
+        <w:rFonts w:hint="eastAsia"/>
+        <w:sz w:val="28"/>
+        <w:szCs w:val="28"/>
+      </w:rPr>
+      <w:t>基础知识</w:t>
+    </w:r>
+    <w:r>
+      <w:rPr>
+        <w:rFonts w:hint="eastAsia"/>
+        <w:sz w:val="28"/>
+        <w:szCs w:val="28"/>
+      </w:rPr>
+      <w:t>问答家辅手册</w:t>
+    </w:r>
+  </w:p>
+</w:hdr>
+</file>
+
 <file path=word/numbering.xml><?xml version="1.0" encoding="utf-8"?>
 <w:numbering xmlns:ve="http://schemas.openxmlformats.org/markup-compatibility/2006" xmlns:o="urn:schemas-microsoft-com:office:office" xmlns:r="http://schemas.openxmlformats.org/officeDocument/2006/relationships" xmlns:m="http://schemas.openxmlformats.org/officeDocument/2006/math" xmlns:v="urn:schemas-microsoft-com:vml" xmlns:wp="http://schemas.openxmlformats.org/drawingml/2006/wordprocessingDrawing" xmlns:w10="urn:schemas-microsoft-com:office:word" xmlns:w="http://schemas.openxmlformats.org/wordprocessingml/2006/main" xmlns:wne="http://schemas.microsoft.com/office/word/2006/wordml">
   <w:abstractNum w:abstractNumId="0">
-    <w:nsid w:val="751C7226"/>
+    <w:nsid w:val="33811738"/>
     <w:multiLevelType w:val="hybridMultilevel"/>
-    <w:tmpl w:val="310015B4"/>
-    <w:lvl w:ilvl="0" w:tplc="68EA5108">
+    <w:tmpl w:val="E88CDE16"/>
+    <w:lvl w:ilvl="0" w:tplc="12362982">
       <w:start w:val="1"/>
       <w:numFmt w:val="decimal"/>
       <w:lvlText w:val="%1、"/>
       <w:lvlJc w:val="left"/>
       <w:pPr>
-        <w:ind w:left="360" w:hanging="360"/>
+        <w:ind w:left="375" w:hanging="375"/>
       </w:pPr>
       <w:rPr>
         <w:rFonts w:hint="default"/>
@@ -2234,7 +2381,99 @@
       </w:pPr>
     </w:lvl>
   </w:abstractNum>
+  <w:abstractNum w:abstractNumId="1">
+    <w:nsid w:val="751C7226"/>
+    <w:multiLevelType w:val="hybridMultilevel"/>
+    <w:tmpl w:val="310015B4"/>
+    <w:lvl w:ilvl="0" w:tplc="68EA5108">
+      <w:start w:val="1"/>
+      <w:numFmt w:val="decimal"/>
+      <w:lvlText w:val="%1、"/>
+      <w:lvlJc w:val="left"/>
+      <w:pPr>
+        <w:ind w:left="360" w:hanging="360"/>
+      </w:pPr>
+      <w:rPr>
+        <w:rFonts w:hint="default"/>
+      </w:rPr>
+    </w:lvl>
+    <w:lvl w:ilvl="1" w:tplc="04090019" w:tentative="1">
+      <w:start w:val="1"/>
+      <w:numFmt w:val="lowerLetter"/>
+      <w:lvlText w:val="%2)"/>
+      <w:lvlJc w:val="left"/>
+      <w:pPr>
+        <w:ind w:left="840" w:hanging="420"/>
+      </w:pPr>
+    </w:lvl>
+    <w:lvl w:ilvl="2" w:tplc="0409001B" w:tentative="1">
+      <w:start w:val="1"/>
+      <w:numFmt w:val="lowerRoman"/>
+      <w:lvlText w:val="%3."/>
+      <w:lvlJc w:val="right"/>
+      <w:pPr>
+        <w:ind w:left="1260" w:hanging="420"/>
+      </w:pPr>
+    </w:lvl>
+    <w:lvl w:ilvl="3" w:tplc="0409000F" w:tentative="1">
+      <w:start w:val="1"/>
+      <w:numFmt w:val="decimal"/>
+      <w:lvlText w:val="%4."/>
+      <w:lvlJc w:val="left"/>
+      <w:pPr>
+        <w:ind w:left="1680" w:hanging="420"/>
+      </w:pPr>
+    </w:lvl>
+    <w:lvl w:ilvl="4" w:tplc="04090019" w:tentative="1">
+      <w:start w:val="1"/>
+      <w:numFmt w:val="lowerLetter"/>
+      <w:lvlText w:val="%5)"/>
+      <w:lvlJc w:val="left"/>
+      <w:pPr>
+        <w:ind w:left="2100" w:hanging="420"/>
+      </w:pPr>
+    </w:lvl>
+    <w:lvl w:ilvl="5" w:tplc="0409001B" w:tentative="1">
+      <w:start w:val="1"/>
+      <w:numFmt w:val="lowerRoman"/>
+      <w:lvlText w:val="%6."/>
+      <w:lvlJc w:val="right"/>
+      <w:pPr>
+        <w:ind w:left="2520" w:hanging="420"/>
+      </w:pPr>
+    </w:lvl>
+    <w:lvl w:ilvl="6" w:tplc="0409000F" w:tentative="1">
+      <w:start w:val="1"/>
+      <w:numFmt w:val="decimal"/>
+      <w:lvlText w:val="%7."/>
+      <w:lvlJc w:val="left"/>
+      <w:pPr>
+        <w:ind w:left="2940" w:hanging="420"/>
+      </w:pPr>
+    </w:lvl>
+    <w:lvl w:ilvl="7" w:tplc="04090019" w:tentative="1">
+      <w:start w:val="1"/>
+      <w:numFmt w:val="lowerLetter"/>
+      <w:lvlText w:val="%8)"/>
+      <w:lvlJc w:val="left"/>
+      <w:pPr>
+        <w:ind w:left="3360" w:hanging="420"/>
+      </w:pPr>
+    </w:lvl>
+    <w:lvl w:ilvl="8" w:tplc="0409001B" w:tentative="1">
+      <w:start w:val="1"/>
+      <w:numFmt w:val="lowerRoman"/>
+      <w:lvlText w:val="%9."/>
+      <w:lvlJc w:val="right"/>
+      <w:pPr>
+        <w:ind w:left="3780" w:hanging="420"/>
+      </w:pPr>
+    </w:lvl>
+  </w:abstractNum>
   <w:num w:numId="1">
+    <w:abstractNumId w:val="1"/>
+  </w:num>
+  <w:num w:numId="2">
     <w:abstractNumId w:val="0"/>
   </w:num>
 </w:numbering>
